--- a/project report/ProjectFinalReport.docx
+++ b/project report/ProjectFinalReport.docx
@@ -202,12 +202,21 @@
         </w:rPr>
         <w:t xml:space="preserve"> </w:t>
       </w:r>
+      <w:proofErr w:type="spellStart"/>
       <w:r>
         <w:rPr>
           <w:sz w:val="30"/>
           <w:szCs w:val="30"/>
         </w:rPr>
-        <w:t>OOP_Project 1</w:t>
+        <w:t>OOP_Project</w:t>
+      </w:r>
+      <w:proofErr w:type="spellEnd"/>
+      <w:r>
+        <w:rPr>
+          <w:sz w:val="30"/>
+          <w:szCs w:val="30"/>
+        </w:rPr>
+        <w:t xml:space="preserve"> 1</w:t>
       </w:r>
     </w:p>
     <w:p>
@@ -238,7 +247,23 @@
           <w:sz w:val="30"/>
           <w:szCs w:val="30"/>
         </w:rPr>
-        <w:t xml:space="preserve"> Xuefeng Song</w:t>
+        <w:t xml:space="preserve"> </w:t>
+      </w:r>
+      <w:proofErr w:type="spellStart"/>
+      <w:r>
+        <w:rPr>
+          <w:sz w:val="30"/>
+          <w:szCs w:val="30"/>
+        </w:rPr>
+        <w:t>Xuefeng</w:t>
+      </w:r>
+      <w:proofErr w:type="spellEnd"/>
+      <w:r>
+        <w:rPr>
+          <w:sz w:val="30"/>
+          <w:szCs w:val="30"/>
+        </w:rPr>
+        <w:t xml:space="preserve"> Song</w:t>
       </w:r>
       <w:r>
         <w:rPr>
@@ -1564,7 +1589,7 @@
         <w:ind w:firstLineChars="0"/>
       </w:pPr>
       <w:r>
-        <w:t>Adding a Book: Users input details such as the title, author, ISBN, genre, and quantity.</w:t>
+        <w:t>Add a Book: Users input details such as the title, author, ISBN, genre, and quantity.</w:t>
       </w:r>
     </w:p>
     <w:p>
@@ -1578,7 +1603,13 @@
         <w:ind w:firstLineChars="0"/>
       </w:pPr>
       <w:r>
-        <w:t>Searching for a Book: Inputs include search queries like title, author, ISBN, and genre, with the output being a list of books matching these criteria.</w:t>
+        <w:t xml:space="preserve">Search </w:t>
+      </w:r>
+      <w:r>
+        <w:t>F</w:t>
+      </w:r>
+      <w:r>
+        <w:t>or a Book: Inputs include search queries like title, author, ISBN, and genre, with the output being a list of books matching these criteria.</w:t>
       </w:r>
     </w:p>
     <w:p>
@@ -1592,7 +1623,13 @@
         <w:ind w:firstLineChars="0"/>
       </w:pPr>
       <w:r>
-        <w:t>Lending a Book: The input required is the borrower's name and the due date.</w:t>
+        <w:t xml:space="preserve">Lend </w:t>
+      </w:r>
+      <w:r>
+        <w:t>This</w:t>
+      </w:r>
+      <w:r>
+        <w:t xml:space="preserve"> Book: The input required is the borrower's name and the due date.</w:t>
       </w:r>
     </w:p>
     <w:p>
@@ -1606,7 +1643,16 @@
         <w:ind w:firstLineChars="0"/>
       </w:pPr>
       <w:r>
-        <w:t>Browsing All Books: The output is a comprehensive list of all books available in the library.</w:t>
+        <w:rPr>
+          <w:rFonts w:hint="eastAsia"/>
+        </w:rPr>
+        <w:t>S</w:t>
+      </w:r>
+      <w:r>
+        <w:t xml:space="preserve">how All Lending Records of This Book: </w:t>
+      </w:r>
+      <w:r>
+        <w:t>The output is a list of lending records including borrower’s name and due date of this book.</w:t>
       </w:r>
     </w:p>
     <w:p>
@@ -1620,7 +1666,7 @@
         <w:ind w:firstLineChars="0"/>
       </w:pPr>
       <w:r>
-        <w:t>Updating Book Information: Users input the updated details of a selected book, with the output being an updated list of books.</w:t>
+        <w:t>Browsing All Books: The output is a comprehensive list of all books available in the library.</w:t>
       </w:r>
     </w:p>
     <w:p>
@@ -1634,13 +1680,7 @@
         <w:ind w:firstLineChars="0"/>
       </w:pPr>
       <w:r>
-        <w:t xml:space="preserve">Deleting a Book: The output is the </w:t>
-      </w:r>
-      <w:r>
-        <w:t>updated</w:t>
-      </w:r>
-      <w:r>
-        <w:t xml:space="preserve"> list of available books post-deletion.</w:t>
+        <w:t>Updating Book Information: Users input the updated details of a selected book, with the output being an updated list of books.</w:t>
       </w:r>
     </w:p>
     <w:p>
@@ -1654,7 +1694,13 @@
         <w:ind w:firstLineChars="0"/>
       </w:pPr>
       <w:r>
-        <w:t>Viewing Lent Books: The output includes information on all currently lent books.</w:t>
+        <w:t xml:space="preserve">Deleting a Book: The output is the </w:t>
+      </w:r>
+      <w:r>
+        <w:t>updated</w:t>
+      </w:r>
+      <w:r>
+        <w:t xml:space="preserve"> list of available books post-deletion.</w:t>
       </w:r>
     </w:p>
     <w:p>
@@ -1668,13 +1714,28 @@
         <w:ind w:firstLineChars="0"/>
       </w:pPr>
       <w:r>
-        <w:t>Returning a Book: The output is the updated list of lent books after the return.</w:t>
-      </w:r>
-    </w:p>
-    <w:p>
-      <w:pPr>
+        <w:t>Viewing Lent Books: The output includes information on all currently lent books.</w:t>
+      </w:r>
+    </w:p>
+    <w:p>
+      <w:pPr>
+        <w:pStyle w:val="ListParagraph"/>
+        <w:numPr>
+          <w:ilvl w:val="2"/>
+          <w:numId w:val="5"/>
+        </w:numPr>
         <w:spacing w:after="200" w:line="360" w:lineRule="auto"/>
-      </w:pPr>
+        <w:ind w:firstLineChars="0"/>
+      </w:pPr>
+      <w:r>
+        <w:t xml:space="preserve">Returning </w:t>
+      </w:r>
+      <w:r>
+        <w:t>This</w:t>
+      </w:r>
+      <w:r>
+        <w:t xml:space="preserve"> Book: The output is the updated list of lent books after the return.</w:t>
+      </w:r>
     </w:p>
     <w:p>
       <w:pPr>
@@ -1704,6 +1765,9 @@
     <w:p>
       <w:pPr>
         <w:spacing w:after="200" w:line="360" w:lineRule="auto"/>
+        <w:rPr>
+          <w:rFonts w:hint="eastAsia"/>
+        </w:rPr>
       </w:pPr>
     </w:p>
     <w:p>
@@ -1714,12 +1778,8 @@
     <w:p>
       <w:pPr>
         <w:spacing w:after="200" w:line="360" w:lineRule="auto"/>
-      </w:pPr>
-    </w:p>
-    <w:p>
-      <w:pPr>
-        <w:spacing w:after="200" w:line="360" w:lineRule="auto"/>
-        <w:rPr>
+        <w:rPr>
+          <w:rFonts w:hint="eastAsia"/>
           <w:b/>
           <w:bCs/>
         </w:rPr>
@@ -1774,10 +1834,10 @@
           <w:noProof/>
         </w:rPr>
         <w:drawing>
-          <wp:inline distT="0" distB="0" distL="0" distR="0" wp14:anchorId="104D8999" wp14:editId="5842DC16">
-            <wp:extent cx="6841490" cy="9281424"/>
+          <wp:inline distT="0" distB="0" distL="0" distR="0" wp14:anchorId="7477BEC0" wp14:editId="1D4F6F22">
+            <wp:extent cx="6841490" cy="9476989"/>
             <wp:effectExtent l="0" t="0" r="0" b="0"/>
-            <wp:docPr id="1594183020" name="Graphic 3"/>
+            <wp:docPr id="1373351424" name="Graphic 1"/>
             <wp:cNvGraphicFramePr>
               <a:graphicFrameLocks xmlns:a="http://schemas.openxmlformats.org/drawingml/2006/main" noChangeAspect="1"/>
             </wp:cNvGraphicFramePr>
@@ -1785,7 +1845,7 @@
               <a:graphicData uri="http://schemas.openxmlformats.org/drawingml/2006/picture">
                 <pic:pic xmlns:pic="http://schemas.openxmlformats.org/drawingml/2006/picture">
                   <pic:nvPicPr>
-                    <pic:cNvPr id="1594183020" name="Graphic 1594183020"/>
+                    <pic:cNvPr id="1373351424" name="Graphic 1373351424"/>
                     <pic:cNvPicPr/>
                   </pic:nvPicPr>
                   <pic:blipFill>
@@ -1806,7 +1866,7 @@
                   <pic:spPr>
                     <a:xfrm>
                       <a:off x="0" y="0"/>
-                      <a:ext cx="6847358" cy="9289385"/>
+                      <a:ext cx="6847670" cy="9485550"/>
                     </a:xfrm>
                     <a:prstGeom prst="rect">
                       <a:avLst/>
@@ -5859,10 +5919,10 @@
           <w:noProof/>
         </w:rPr>
         <w:drawing>
-          <wp:inline distT="0" distB="0" distL="0" distR="0" wp14:anchorId="36A9E400" wp14:editId="7AD21EED">
-            <wp:extent cx="6841350" cy="6379658"/>
-            <wp:effectExtent l="0" t="0" r="0" b="2540"/>
-            <wp:docPr id="2025438096" name="Graphic 5"/>
+          <wp:inline distT="0" distB="0" distL="0" distR="0" wp14:anchorId="49C7AC65" wp14:editId="70114ECC">
+            <wp:extent cx="6841015" cy="6564652"/>
+            <wp:effectExtent l="0" t="0" r="0" b="7620"/>
+            <wp:docPr id="258739147" name="Graphic 3"/>
             <wp:cNvGraphicFramePr>
               <a:graphicFrameLocks xmlns:a="http://schemas.openxmlformats.org/drawingml/2006/main" noChangeAspect="1"/>
             </wp:cNvGraphicFramePr>
@@ -5870,7 +5930,7 @@
               <a:graphicData uri="http://schemas.openxmlformats.org/drawingml/2006/picture">
                 <pic:pic xmlns:pic="http://schemas.openxmlformats.org/drawingml/2006/picture">
                   <pic:nvPicPr>
-                    <pic:cNvPr id="2025438096" name="Graphic 2025438096"/>
+                    <pic:cNvPr id="258739147" name="Graphic 258739147"/>
                     <pic:cNvPicPr/>
                   </pic:nvPicPr>
                   <pic:blipFill>
@@ -5891,7 +5951,7 @@
                   <pic:spPr>
                     <a:xfrm>
                       <a:off x="0" y="0"/>
-                      <a:ext cx="6846687" cy="6384635"/>
+                      <a:ext cx="6848129" cy="6571479"/>
                     </a:xfrm>
                     <a:prstGeom prst="rect">
                       <a:avLst/>
